--- a/364. 炕、匟→炕.docx
+++ b/364. 炕、匟→炕.docx
@@ -128,7 +128,7 @@
           <w:szCs w:val="48"/>
           <w:lang w:eastAsia="zh-TW"/>
         </w:rPr>
-        <w:t>辨意：根據《教育部異體字字典》，「</w:t>
+        <w:t>辨意：「</w:t>
       </w:r>
       <w:r>
         <w:rPr>

--- a/364. 炕、匟→炕.docx
+++ b/364. 炕、匟→炕.docx
@@ -16,6 +16,7 @@
           <w:lang w:eastAsia="zh-TW"/>
         </w:rPr>
       </w:pPr>
+      <w:bookmarkStart w:id="0" w:name="_GoBack"/>
       <w:r>
         <w:rPr>
           <w:rFonts w:hint="eastAsia" w:ascii="TW-MOE-Std-Kai" w:hAnsi="TW-MOE-Std-Kai" w:eastAsia="TW-MOE-Std-Kai" w:cs="TW-MOE-Std-Kai"/>
@@ -34,21 +35,8 @@
           <w:lang w:val="en-US" w:eastAsia="zh-TW" w:bidi="ar-SA"/>
           <w14:ligatures w14:val="none"/>
         </w:rPr>
-        <w:t>陸居民臺灣正體字講義》</w:t>
-      </w:r>
-      <w:bookmarkStart w:id="0" w:name="_GoBack"/>
-      <w:r>
-        <w:rPr>
-          <w:rFonts w:hint="eastAsia" w:ascii="TW-MOE-Std-Kai" w:hAnsi="TW-MOE-Std-Kai" w:eastAsia="TW-MOE-Std-Kai" w:cs="TW-MOE-Std-Kai"/>
-          <w:kern w:val="2"/>
-          <w:sz w:val="48"/>
-          <w:szCs w:val="48"/>
-          <w:lang w:val="en-US" w:eastAsia="zh-TW" w:bidi="ar-SA"/>
-          <w14:ligatures w14:val="none"/>
-        </w:rPr>
-        <w:t>一簡多繁辨析之「炕、匟」→「炕」</w:t>
-      </w:r>
-      <w:bookmarkEnd w:id="0"/>
+        <w:t>陸居民臺灣正體字講義》一簡多繁辨析之「炕、匟」→「炕」</w:t>
+      </w:r>
     </w:p>
     <w:p>
       <w:pPr>
@@ -155,27 +143,10 @@
           <w:szCs w:val="48"/>
           <w:lang w:val="en-US" w:eastAsia="zh-TW"/>
         </w:rPr>
-        <w:t>是指烘烤使乾燥、用磚或泥坯砌成的臥榻（下有連接煙囪的孔洞，可生火取暖，於大陸北方常見），如「火炕」、「土炕」</w:t>
-      </w:r>
-      <w:r>
-        <w:rPr>
-          <w:rFonts w:hint="eastAsia" w:ascii="TW-MOE-Std-Kai" w:hAnsi="TW-MOE-Std-Kai" w:eastAsia="TW-MOE-Std-Kai" w:cs="TW-MOE-Std-Kai"/>
-          <w:sz w:val="48"/>
-          <w:szCs w:val="48"/>
-          <w:lang w:val="en-US" w:eastAsia="zh-TW"/>
-        </w:rPr>
-        <w:t>、「地炕」</w:t>
-      </w:r>
-      <w:r>
-        <w:rPr>
-          <w:rFonts w:hint="eastAsia" w:ascii="TW-MOE-Std-Kai" w:hAnsi="TW-MOE-Std-Kai" w:eastAsia="TW-MOE-Std-Kai" w:cs="TW-MOE-Std-Kai"/>
-          <w:sz w:val="48"/>
-          <w:szCs w:val="48"/>
-          <w:lang w:val="en-US" w:eastAsia="zh-TW"/>
-        </w:rPr>
-        <w:t>、「鋪炕」、「暖炕」、「炕爐」、「炕洞」、「炕房」等。而「匟」則是指大陸北方用磚或泥坯在屋裡砌成的臥榻，下有孔道，與煙囪相通，可生火取暖，同「炕」，亦可專用於固定詞彙「匟床」（可以讓二、三人並坐之精緻木床，床上有小茶几，床前有擱腳之腳搭子，置於大廳上，可坐可臥）中。現代語境中區分「炕」和「匟」，只要記住除「匟床」外一般都是用「炕」即可。</w:t>
+        <w:t>是指烘烤使乾燥、用磚或泥坯砌成的臥榻（下有連接煙囪的孔洞，可生火取暖，於大陸北方常見），如「火炕」、「土炕」、「地炕」、「鋪炕」、「暖炕」、「炕爐」、「炕洞」、「炕房」等。而「匟」則是指大陸北方用磚或泥坯在屋裡砌成的臥榻，下有孔道，與煙囪相通，可生火取暖，同「炕」，亦可專用於固定詞彙「匟床」（可以讓二、三人並坐之精緻木床，床上有小茶几，床前有擱腳之腳搭子，置於大廳上，可坐可臥）中。現代語境中區分「炕」和「匟」，只要記住除「匟床」外一般都是用「炕」即可。</w:t>
       </w:r>
     </w:p>
+    <w:bookmarkEnd w:id="0"/>
     <w:sectPr>
       <w:pgSz w:w="11906" w:h="16838"/>
       <w:pgMar w:top="1440" w:right="1800" w:bottom="1440" w:left="1800" w:header="851" w:footer="992" w:gutter="0"/>

--- a/364. 炕、匟→炕.docx
+++ b/364. 炕、匟→炕.docx
@@ -16,7 +16,6 @@
           <w:lang w:eastAsia="zh-TW"/>
         </w:rPr>
       </w:pPr>
-      <w:bookmarkStart w:id="0" w:name="_GoBack"/>
       <w:r>
         <w:rPr>
           <w:rFonts w:hint="eastAsia" w:ascii="TW-MOE-Std-Kai" w:hAnsi="TW-MOE-Std-Kai" w:eastAsia="TW-MOE-Std-Kai" w:cs="TW-MOE-Std-Kai"/>
@@ -143,10 +142,20 @@
           <w:szCs w:val="48"/>
           <w:lang w:val="en-US" w:eastAsia="zh-TW"/>
         </w:rPr>
-        <w:t>是指烘烤使乾燥、用磚或泥坯砌成的臥榻（下有連接煙囪的孔洞，可生火取暖，於大陸北方常見），如「火炕」、「土炕」、「地炕」、「鋪炕」、「暖炕」、「炕爐」、「炕洞」、「炕房」等。而「匟」則是指大陸北方用磚或泥坯在屋裡砌成的臥榻，下有孔道，與煙囪相通，可生火取暖，同「炕」，亦可專用於固定詞彙「匟床」（可以讓二、三人並坐之精緻木床，床上有小茶几，床前有擱腳之腳搭子，置於大廳上，可坐可臥）中。現代語境中區分「炕」和「匟」，只要記住除「匟床」外一般都是用「炕」即可。</w:t>
+        <w:t>是指烘烤使乾燥、用磚或泥坯砌成的臥榻（下有連接煙囪的孔洞，可生火取暖，於大陸北方常見），如「火炕」、「土炕」、「地炕」、「鋪炕」、「暖炕」、「炕爐」、「炕洞」、「炕房」、「光炕蓆兒」</w:t>
+      </w:r>
+      <w:bookmarkStart w:id="0" w:name="_GoBack"/>
+      <w:bookmarkEnd w:id="0"/>
+      <w:r>
+        <w:rPr>
+          <w:rFonts w:hint="eastAsia" w:ascii="TW-MOE-Std-Kai" w:hAnsi="TW-MOE-Std-Kai" w:eastAsia="TW-MOE-Std-Kai" w:cs="TW-MOE-Std-Kai"/>
+          <w:sz w:val="48"/>
+          <w:szCs w:val="48"/>
+          <w:lang w:val="en-US" w:eastAsia="zh-TW"/>
+        </w:rPr>
+        <w:t>等。而「匟」則是指大陸北方用磚或泥坯在屋裡砌成的臥榻，下有孔道，與煙囪相通，可生火取暖，同「炕」，亦可專用於固定詞彙「匟床」（可以讓二、三人並坐之精緻木床，床上有小茶几，床前有擱腳之腳搭子，置於大廳上，可坐可臥）中。現代語境中區分「炕」和「匟」，只要記住除「匟床」外一般都是用「炕」即可。</w:t>
       </w:r>
     </w:p>
-    <w:bookmarkEnd w:id="0"/>
     <w:sectPr>
       <w:pgSz w:w="11906" w:h="16838"/>
       <w:pgMar w:top="1440" w:right="1800" w:bottom="1440" w:left="1800" w:header="851" w:footer="992" w:gutter="0"/>
